--- a/Project Proposal 1 .docx
+++ b/Project Proposal 1 .docx
@@ -267,6 +267,9 @@
     <w:p/>
     <w:p>
       <w:r>
+        <w:rPr>
+          <w:noProof/>
+        </w:rPr>
         <w:lastRenderedPageBreak/>
         <w:drawing>
           <wp:inline distT="0" distB="0" distL="0" distR="0" wp14:anchorId="54A283AA" wp14:editId="12CF9B3A">
@@ -408,7 +411,16 @@
         </w:numPr>
       </w:pPr>
       <w:r>
-        <w:t>We will use the same metrics that we measure for the players to get the information.</w:t>
+        <w:t>We will use the same metrics that we measure for the</w:t>
+      </w:r>
+      <w:r>
+        <w:t xml:space="preserve"> orlando</w:t>
+      </w:r>
+      <w:r>
+        <w:t xml:space="preserve"> players to </w:t>
+      </w:r>
+      <w:r>
+        <w:t>the league leaders.</w:t>
       </w:r>
     </w:p>
     <w:p>
@@ -492,11 +504,17 @@
         <w:t xml:space="preserve"> how to extract data with URL </w:t>
       </w:r>
       <w:r>
-        <w:t xml:space="preserve">if we can’t find it in the API, if we don’t want to statically input the variables. Also player positions are not located in the API with the player data but I </w:t>
+        <w:t xml:space="preserve">if we can’t find it in the API, if we </w:t>
+      </w:r>
+      <w:r>
+        <w:t>can</w:t>
+      </w:r>
+      <w:r>
+        <w:t xml:space="preserve"> statically input </w:t>
       </w:r>
       <w:r>
         <w:lastRenderedPageBreak/>
-        <w:t>can go through the list and manually position the players correctly and help create an appropriate list for Orlando and the League Leaders.</w:t>
+        <w:t>the variables. Also player positions are not located in the API with the player data but I can go through the list and manually position the players correctly and help create an appropriate list for Orlando and the League Leaders.</w:t>
       </w:r>
     </w:p>
     <w:p/>
@@ -582,13 +600,8 @@
       </w:hyperlink>
     </w:p>
     <w:p>
-      <w:proofErr w:type="spellStart"/>
-      <w:r>
-        <w:t>LeagueLeader</w:t>
-      </w:r>
-      <w:proofErr w:type="spellEnd"/>
-      <w:r>
-        <w:t xml:space="preserve"> DATA:</w:t>
+      <w:r>
+        <w:t>LeagueLeader DATA:</w:t>
       </w:r>
     </w:p>
     <w:p>

--- a/Project Proposal 1 .docx
+++ b/Project Proposal 1 .docx
@@ -31,35 +31,84 @@
           <w:i/>
           <w:iCs/>
         </w:rPr>
-        <w:t>since</w:t>
+        <w:t>now that</w:t>
       </w:r>
       <w:r>
         <w:rPr>
           <w:i/>
           <w:iCs/>
         </w:rPr>
-        <w:t xml:space="preserve"> the regular season has concluded. We have been instructed to evaluate their </w:t>
+        <w:t xml:space="preserve"> the</w:t>
       </w:r>
       <w:r>
         <w:rPr>
           <w:i/>
           <w:iCs/>
         </w:rPr>
-        <w:t>players’</w:t>
+        <w:t xml:space="preserve"> 2022-23</w:t>
       </w:r>
       <w:r>
         <w:rPr>
           <w:i/>
           <w:iCs/>
         </w:rPr>
-        <w:t xml:space="preserve"> performance based on performance metrics and compare t</w:t>
+        <w:t xml:space="preserve"> </w:t>
       </w:r>
       <w:r>
         <w:rPr>
           <w:i/>
           <w:iCs/>
         </w:rPr>
-        <w:t>heir players to other league performers. With this information the Front Office will use it to locate holes in the team, continue to develop players where they need to develop or contract new players to fill the needed role</w:t>
+        <w:t>NBA R</w:t>
+      </w:r>
+      <w:r>
+        <w:rPr>
+          <w:i/>
+          <w:iCs/>
+        </w:rPr>
+        <w:t xml:space="preserve">egular </w:t>
+      </w:r>
+      <w:r>
+        <w:rPr>
+          <w:i/>
+          <w:iCs/>
+        </w:rPr>
+        <w:t>S</w:t>
+      </w:r>
+      <w:r>
+        <w:rPr>
+          <w:i/>
+          <w:iCs/>
+        </w:rPr>
+        <w:t xml:space="preserve">eason has concluded. We have been instructed to evaluate their players’ performance based on </w:t>
+      </w:r>
+      <w:r>
+        <w:rPr>
+          <w:i/>
+          <w:iCs/>
+        </w:rPr>
+        <w:t>Key P</w:t>
+      </w:r>
+      <w:r>
+        <w:rPr>
+          <w:i/>
+          <w:iCs/>
+        </w:rPr>
+        <w:t xml:space="preserve">erformance </w:t>
+      </w:r>
+      <w:r>
+        <w:rPr>
+          <w:i/>
+          <w:iCs/>
+        </w:rPr>
+        <w:t>Indicators(KPIs)</w:t>
+      </w:r>
+      <w:r>
+        <w:rPr>
+          <w:i/>
+          <w:iCs/>
+        </w:rPr>
+        <w:t xml:space="preserve"> and compare the players to other league performers. With this information the Front Office will use it to locate holes in the team, continue to develop players where they need to develop or contract new players to fill the needed role</w:t>
       </w:r>
       <w:r>
         <w:t xml:space="preserve">. </w:t>
@@ -98,9 +147,53 @@
           <w:ilvl w:val="0"/>
           <w:numId w:val="1"/>
         </w:numPr>
-      </w:pPr>
-      <w:r>
-        <w:t>Orland Magic Team</w:t>
+        <w:rPr>
+          <w:rFonts w:cstheme="minorHAnsi"/>
+        </w:rPr>
+      </w:pPr>
+      <w:r>
+        <w:rPr>
+          <w:rFonts w:cstheme="minorHAnsi"/>
+        </w:rPr>
+        <w:t>Analyze the Orlando Magic’s win percentage over a span of 15 seasons and determine whether there is a correlation between regular season wins and playoff wins.</w:t>
+      </w:r>
+    </w:p>
+    <w:p>
+      <w:pPr>
+        <w:pStyle w:val="ListParagraph"/>
+        <w:rPr>
+          <w:rFonts w:cstheme="minorHAnsi"/>
+        </w:rPr>
+      </w:pPr>
+    </w:p>
+    <w:p>
+      <w:pPr>
+        <w:pStyle w:val="ListParagraph"/>
+        <w:numPr>
+          <w:ilvl w:val="0"/>
+          <w:numId w:val="1"/>
+        </w:numPr>
+        <w:rPr>
+          <w:rFonts w:cstheme="minorHAnsi"/>
+        </w:rPr>
+      </w:pPr>
+      <w:r>
+        <w:rPr>
+          <w:rFonts w:cstheme="minorHAnsi"/>
+        </w:rPr>
+        <w:t>Analyze o</w:t>
+      </w:r>
+      <w:r>
+        <w:rPr>
+          <w:rFonts w:cstheme="minorHAnsi"/>
+        </w:rPr>
+        <w:t>verall team performance from all seasons, as well as individual player demographics from the top/bottom performing and most recent seasons</w:t>
+      </w:r>
+      <w:r>
+        <w:rPr>
+          <w:rFonts w:cstheme="minorHAnsi"/>
+        </w:rPr>
+        <w:t>.</w:t>
       </w:r>
     </w:p>
     <w:p>
@@ -110,12 +203,130 @@
           <w:ilvl w:val="1"/>
           <w:numId w:val="1"/>
         </w:numPr>
-      </w:pPr>
-      <w:r>
-        <w:t xml:space="preserve">Create a DF with </w:t>
-      </w:r>
-      <w:r>
-        <w:t>each player info we will measure the following metrics:</w:t>
+        <w:rPr>
+          <w:rFonts w:cstheme="minorHAnsi"/>
+        </w:rPr>
+      </w:pPr>
+      <w:r>
+        <w:rPr>
+          <w:rFonts w:cstheme="minorHAnsi"/>
+        </w:rPr>
+        <w:t>W</w:t>
+      </w:r>
+      <w:r>
+        <w:rPr>
+          <w:rFonts w:cstheme="minorHAnsi"/>
+        </w:rPr>
+        <w:t>in/loss percentages</w:t>
+      </w:r>
+    </w:p>
+    <w:p>
+      <w:pPr>
+        <w:pStyle w:val="ListParagraph"/>
+        <w:numPr>
+          <w:ilvl w:val="1"/>
+          <w:numId w:val="1"/>
+        </w:numPr>
+        <w:rPr>
+          <w:rFonts w:cstheme="minorHAnsi"/>
+        </w:rPr>
+      </w:pPr>
+      <w:r>
+        <w:rPr>
+          <w:rFonts w:cstheme="minorHAnsi"/>
+        </w:rPr>
+        <w:t>O</w:t>
+      </w:r>
+      <w:r>
+        <w:rPr>
+          <w:rFonts w:cstheme="minorHAnsi"/>
+        </w:rPr>
+        <w:t>ffensive and defensive ratings</w:t>
+      </w:r>
+    </w:p>
+    <w:p>
+      <w:pPr>
+        <w:pStyle w:val="ListParagraph"/>
+        <w:numPr>
+          <w:ilvl w:val="1"/>
+          <w:numId w:val="1"/>
+        </w:numPr>
+        <w:rPr>
+          <w:rFonts w:cstheme="minorHAnsi"/>
+        </w:rPr>
+      </w:pPr>
+      <w:r>
+        <w:rPr>
+          <w:rFonts w:cstheme="minorHAnsi"/>
+        </w:rPr>
+        <w:t>P</w:t>
+      </w:r>
+      <w:r>
+        <w:rPr>
+          <w:rFonts w:cstheme="minorHAnsi"/>
+        </w:rPr>
+        <w:t>layers’ years of experience coming into the season</w:t>
+      </w:r>
+    </w:p>
+    <w:p>
+      <w:pPr>
+        <w:pStyle w:val="ListParagraph"/>
+        <w:spacing w:after="0"/>
+        <w:rPr>
+          <w:rFonts w:cstheme="minorHAnsi"/>
+        </w:rPr>
+      </w:pPr>
+    </w:p>
+    <w:p>
+      <w:pPr>
+        <w:pStyle w:val="ListParagraph"/>
+        <w:numPr>
+          <w:ilvl w:val="0"/>
+          <w:numId w:val="1"/>
+        </w:numPr>
+        <w:spacing w:after="0"/>
+      </w:pPr>
+      <w:r>
+        <w:t>Orland Magic Team Analysis</w:t>
+      </w:r>
+    </w:p>
+    <w:p>
+      <w:pPr>
+        <w:pStyle w:val="ListParagraph"/>
+        <w:numPr>
+          <w:ilvl w:val="1"/>
+          <w:numId w:val="1"/>
+        </w:numPr>
+      </w:pPr>
+      <w:r>
+        <w:t>Compare Team performance to the Best (1</w:t>
+      </w:r>
+      <w:r>
+        <w:rPr>
+          <w:vertAlign w:val="superscript"/>
+        </w:rPr>
+        <w:t>st</w:t>
+      </w:r>
+      <w:r>
+        <w:t>), Middle table (15</w:t>
+      </w:r>
+      <w:r>
+        <w:rPr>
+          <w:vertAlign w:val="superscript"/>
+        </w:rPr>
+        <w:t>th</w:t>
+      </w:r>
+      <w:r>
+        <w:t>), and Worst (30</w:t>
+      </w:r>
+      <w:r>
+        <w:rPr>
+          <w:vertAlign w:val="superscript"/>
+        </w:rPr>
+        <w:t>th</w:t>
+      </w:r>
+      <w:r>
+        <w:t>) teams in the league.</w:t>
       </w:r>
     </w:p>
     <w:p>
@@ -139,7 +350,7 @@
         </w:numPr>
       </w:pPr>
       <w:r>
-        <w:t>Rebounds ( Defensive &amp; Offensive)</w:t>
+        <w:t>3 point percentage made</w:t>
       </w:r>
     </w:p>
     <w:p>
@@ -151,7 +362,7 @@
         </w:numPr>
       </w:pPr>
       <w:r>
-        <w:t>Assists</w:t>
+        <w:t>Field goal percentage made</w:t>
       </w:r>
     </w:p>
     <w:p>
@@ -163,7 +374,7 @@
         </w:numPr>
       </w:pPr>
       <w:r>
-        <w:t xml:space="preserve">Minutes </w:t>
+        <w:t xml:space="preserve">Rebounds </w:t>
       </w:r>
     </w:p>
     <w:p>
@@ -175,7 +386,146 @@
         </w:numPr>
       </w:pPr>
       <w:r>
-        <w:t>Games Played</w:t>
+        <w:t>Turnover Rate</w:t>
+      </w:r>
+    </w:p>
+    <w:p>
+      <w:pPr>
+        <w:pStyle w:val="ListParagraph"/>
+        <w:numPr>
+          <w:ilvl w:val="1"/>
+          <w:numId w:val="1"/>
+        </w:numPr>
+      </w:pPr>
+      <w:r>
+        <w:t>Measure Performance as a team against the league as a whole</w:t>
+      </w:r>
+    </w:p>
+    <w:p>
+      <w:pPr>
+        <w:pStyle w:val="ListParagraph"/>
+        <w:ind w:left="2160"/>
+      </w:pPr>
+    </w:p>
+    <w:p>
+      <w:pPr>
+        <w:pStyle w:val="ListParagraph"/>
+        <w:numPr>
+          <w:ilvl w:val="0"/>
+          <w:numId w:val="1"/>
+        </w:numPr>
+      </w:pPr>
+      <w:r>
+        <w:t>Analyze what KPIs most directly contribute to winning games</w:t>
+      </w:r>
+    </w:p>
+    <w:p>
+      <w:pPr>
+        <w:pStyle w:val="ListParagraph"/>
+        <w:numPr>
+          <w:ilvl w:val="1"/>
+          <w:numId w:val="1"/>
+        </w:numPr>
+      </w:pPr>
+      <w:r>
+        <w:t>Steals</w:t>
+      </w:r>
+    </w:p>
+    <w:p>
+      <w:pPr>
+        <w:pStyle w:val="ListParagraph"/>
+        <w:numPr>
+          <w:ilvl w:val="1"/>
+          <w:numId w:val="1"/>
+        </w:numPr>
+      </w:pPr>
+      <w:r>
+        <w:t>Blocks</w:t>
+      </w:r>
+    </w:p>
+    <w:p>
+      <w:pPr>
+        <w:pStyle w:val="ListParagraph"/>
+        <w:numPr>
+          <w:ilvl w:val="1"/>
+          <w:numId w:val="1"/>
+        </w:numPr>
+      </w:pPr>
+      <w:r>
+        <w:t>Turnovers</w:t>
+      </w:r>
+    </w:p>
+    <w:p>
+      <w:pPr>
+        <w:pStyle w:val="ListParagraph"/>
+        <w:numPr>
+          <w:ilvl w:val="1"/>
+          <w:numId w:val="1"/>
+        </w:numPr>
+      </w:pPr>
+      <w:r>
+        <w:t>Field Goals Made</w:t>
+      </w:r>
+    </w:p>
+    <w:p>
+      <w:pPr>
+        <w:pStyle w:val="ListParagraph"/>
+        <w:numPr>
+          <w:ilvl w:val="1"/>
+          <w:numId w:val="1"/>
+        </w:numPr>
+      </w:pPr>
+      <w:r>
+        <w:t>3 Points Made</w:t>
+      </w:r>
+    </w:p>
+    <w:p>
+      <w:pPr>
+        <w:pStyle w:val="ListParagraph"/>
+        <w:numPr>
+          <w:ilvl w:val="1"/>
+          <w:numId w:val="1"/>
+        </w:numPr>
+      </w:pPr>
+      <w:r>
+        <w:t>Free Throws Made</w:t>
+      </w:r>
+    </w:p>
+    <w:p>
+      <w:pPr>
+        <w:pStyle w:val="ListParagraph"/>
+        <w:numPr>
+          <w:ilvl w:val="1"/>
+          <w:numId w:val="1"/>
+        </w:numPr>
+      </w:pPr>
+      <w:r>
+        <w:t>Rebounds – Offensive and Defensive</w:t>
+      </w:r>
+    </w:p>
+    <w:p>
+      <w:pPr>
+        <w:pStyle w:val="ListParagraph"/>
+        <w:numPr>
+          <w:ilvl w:val="0"/>
+          <w:numId w:val="1"/>
+        </w:numPr>
+      </w:pPr>
+      <w:r>
+        <w:lastRenderedPageBreak/>
+        <w:t>Comparing players to other league players:</w:t>
+      </w:r>
+    </w:p>
+    <w:p>
+      <w:pPr>
+        <w:pStyle w:val="ListParagraph"/>
+        <w:numPr>
+          <w:ilvl w:val="1"/>
+          <w:numId w:val="1"/>
+        </w:numPr>
+      </w:pPr>
+      <w:r>
+        <w:t>We will divide the previous DF into 3 categories.</w:t>
       </w:r>
     </w:p>
     <w:p>
@@ -187,7 +537,7 @@
         </w:numPr>
       </w:pPr>
       <w:r>
-        <w:t>3 points attempted.</w:t>
+        <w:t>Guards</w:t>
       </w:r>
     </w:p>
     <w:p>
@@ -199,7 +549,7 @@
         </w:numPr>
       </w:pPr>
       <w:r>
-        <w:t>3 point percentage made</w:t>
+        <w:t>Forwards</w:t>
       </w:r>
     </w:p>
     <w:p>
@@ -211,7 +561,10 @@
         </w:numPr>
       </w:pPr>
       <w:r>
-        <w:t>Free throw attempted.</w:t>
+        <w:t>Centers</w:t>
+      </w:r>
+      <w:r>
+        <w:t xml:space="preserve"> </w:t>
       </w:r>
     </w:p>
     <w:p>
@@ -223,7 +576,7 @@
         </w:numPr>
       </w:pPr>
       <w:r>
-        <w:t>Free throw percentage made.</w:t>
+        <w:t>Use that to support how individual performance impacts team performance.</w:t>
       </w:r>
     </w:p>
     <w:p>
@@ -234,107 +587,6 @@
           <w:numId w:val="1"/>
         </w:numPr>
       </w:pPr>
-      <w:r>
-        <w:t xml:space="preserve">Blocks </w:t>
-      </w:r>
-    </w:p>
-    <w:p>
-      <w:pPr>
-        <w:pStyle w:val="ListParagraph"/>
-        <w:numPr>
-          <w:ilvl w:val="2"/>
-          <w:numId w:val="1"/>
-        </w:numPr>
-      </w:pPr>
-      <w:r>
-        <w:t>Turnover Rate</w:t>
-      </w:r>
-    </w:p>
-    <w:p>
-      <w:pPr>
-        <w:pStyle w:val="ListParagraph"/>
-        <w:numPr>
-          <w:ilvl w:val="2"/>
-          <w:numId w:val="1"/>
-        </w:numPr>
-      </w:pPr>
-      <w:r>
-        <w:t>Efficiency rating (EFF)</w:t>
-      </w:r>
-    </w:p>
-    <w:p/>
-    <w:p/>
-    <w:p/>
-    <w:p>
-      <w:r>
-        <w:rPr>
-          <w:noProof/>
-        </w:rPr>
-        <w:lastRenderedPageBreak/>
-        <w:drawing>
-          <wp:inline distT="0" distB="0" distL="0" distR="0" wp14:anchorId="54A283AA" wp14:editId="12CF9B3A">
-            <wp:extent cx="6619875" cy="2580054"/>
-            <wp:effectExtent l="0" t="0" r="0" b="0"/>
-            <wp:docPr id="1" name="Picture 1" descr="Calendar&#10;&#10;Description automatically generated"/>
-            <wp:cNvGraphicFramePr>
-              <a:graphicFrameLocks xmlns:a="http://schemas.openxmlformats.org/drawingml/2006/main" noChangeAspect="1"/>
-            </wp:cNvGraphicFramePr>
-            <a:graphic xmlns:a="http://schemas.openxmlformats.org/drawingml/2006/main">
-              <a:graphicData uri="http://schemas.openxmlformats.org/drawingml/2006/picture">
-                <pic:pic xmlns:pic="http://schemas.openxmlformats.org/drawingml/2006/picture">
-                  <pic:nvPicPr>
-                    <pic:cNvPr id="1" name="Picture 1" descr="Calendar&#10;&#10;Description automatically generated"/>
-                    <pic:cNvPicPr/>
-                  </pic:nvPicPr>
-                  <pic:blipFill>
-                    <a:blip r:embed="rId5"/>
-                    <a:stretch>
-                      <a:fillRect/>
-                    </a:stretch>
-                  </pic:blipFill>
-                  <pic:spPr>
-                    <a:xfrm>
-                      <a:off x="0" y="0"/>
-                      <a:ext cx="6649667" cy="2591665"/>
-                    </a:xfrm>
-                    <a:prstGeom prst="rect">
-                      <a:avLst/>
-                    </a:prstGeom>
-                  </pic:spPr>
-                </pic:pic>
-              </a:graphicData>
-            </a:graphic>
-          </wp:inline>
-        </w:drawing>
-      </w:r>
-    </w:p>
-    <w:p>
-      <w:hyperlink r:id="rId6" w:history="1">
-        <w:r>
-          <w:rPr>
-            <w:rStyle w:val="Hyperlink"/>
-          </w:rPr>
-          <w:t>https://www.nba.com/stats/players/traditional?CF=TEAM_ABBREVIATION*E*orl&amp;SeasonType=Regular%20Season&amp;dir=A&amp;sort=GP</w:t>
-        </w:r>
-      </w:hyperlink>
-    </w:p>
-    <w:p>
-      <w:r>
-        <w:t>This is the data our DF will contain. We can use this link to verify if the information we output is accurate.</w:t>
-      </w:r>
-    </w:p>
-    <w:p/>
-    <w:p>
-      <w:pPr>
-        <w:pStyle w:val="ListParagraph"/>
-        <w:numPr>
-          <w:ilvl w:val="0"/>
-          <w:numId w:val="1"/>
-        </w:numPr>
-      </w:pPr>
-      <w:r>
-        <w:t>Comparing players to other league players:</w:t>
-      </w:r>
     </w:p>
     <w:p>
       <w:pPr>
@@ -345,43 +597,7 @@
         </w:numPr>
       </w:pPr>
       <w:r>
-        <w:t>We will divide the previous DF into 3 categories.</w:t>
-      </w:r>
-    </w:p>
-    <w:p>
-      <w:pPr>
-        <w:pStyle w:val="ListParagraph"/>
-        <w:numPr>
-          <w:ilvl w:val="2"/>
-          <w:numId w:val="1"/>
-        </w:numPr>
-      </w:pPr>
-      <w:r>
-        <w:t>Guards</w:t>
-      </w:r>
-    </w:p>
-    <w:p>
-      <w:pPr>
-        <w:pStyle w:val="ListParagraph"/>
-        <w:numPr>
-          <w:ilvl w:val="2"/>
-          <w:numId w:val="1"/>
-        </w:numPr>
-      </w:pPr>
-      <w:r>
-        <w:t>Forwards</w:t>
-      </w:r>
-    </w:p>
-    <w:p>
-      <w:pPr>
-        <w:pStyle w:val="ListParagraph"/>
-        <w:numPr>
-          <w:ilvl w:val="2"/>
-          <w:numId w:val="1"/>
-        </w:numPr>
-      </w:pPr>
-      <w:r>
-        <w:t>Centers</w:t>
+        <w:t>Once that is done, we will use the NBA_API and group the top performers in the league in a same way. That will make it easier for us to compare the correct players to one another.</w:t>
       </w:r>
     </w:p>
     <w:p>
@@ -393,228 +609,9 @@
         </w:numPr>
       </w:pPr>
       <w:r>
-        <w:t xml:space="preserve">Once that is done, we will use the NBA_API </w:t>
-      </w:r>
-      <w:r>
-        <w:t>and</w:t>
-      </w:r>
-      <w:r>
-        <w:t xml:space="preserve"> group the top performers in the league in a same way. That will make it easier for us to compare the correct players to one another.</w:t>
-      </w:r>
-    </w:p>
-    <w:p>
-      <w:pPr>
-        <w:pStyle w:val="ListParagraph"/>
-        <w:numPr>
-          <w:ilvl w:val="1"/>
-          <w:numId w:val="1"/>
-        </w:numPr>
-      </w:pPr>
-      <w:r>
-        <w:t>We will use the same metrics that we measure for the</w:t>
-      </w:r>
-      <w:r>
-        <w:t xml:space="preserve"> orlando</w:t>
-      </w:r>
-      <w:r>
-        <w:t xml:space="preserve"> players to </w:t>
-      </w:r>
-      <w:r>
-        <w:t>the league leaders.</w:t>
-      </w:r>
-    </w:p>
-    <w:p>
-      <w:pPr>
-        <w:pStyle w:val="ListParagraph"/>
-        <w:numPr>
-          <w:ilvl w:val="0"/>
-          <w:numId w:val="1"/>
-        </w:numPr>
-      </w:pPr>
-      <w:r>
-        <w:t>Compare Team performance to the Best, Middle table</w:t>
-      </w:r>
-      <w:r>
-        <w:t>, and Worst teams in the league.</w:t>
-      </w:r>
-    </w:p>
-    <w:p>
-      <w:pPr>
-        <w:pStyle w:val="ListParagraph"/>
-        <w:numPr>
-          <w:ilvl w:val="1"/>
-          <w:numId w:val="1"/>
-        </w:numPr>
-      </w:pPr>
-      <w:r>
-        <w:t>Measure Performance as a team</w:t>
-      </w:r>
-    </w:p>
-    <w:p>
-      <w:pPr>
-        <w:pStyle w:val="ListParagraph"/>
-        <w:numPr>
-          <w:ilvl w:val="1"/>
-          <w:numId w:val="1"/>
-        </w:numPr>
-      </w:pPr>
-      <w:r>
-        <w:t>Measure Team stats to The Milwaukee Bucks, Minnesota Timberwolves, and Detroit Pistons</w:t>
-      </w:r>
-    </w:p>
-    <w:p>
-      <w:pPr>
-        <w:pStyle w:val="ListParagraph"/>
-        <w:numPr>
-          <w:ilvl w:val="1"/>
-          <w:numId w:val="1"/>
-        </w:numPr>
-      </w:pPr>
-      <w:r>
-        <w:t>Use that to support how individual performance impacts team performance.</w:t>
-      </w:r>
-    </w:p>
-    <w:p/>
-    <w:p>
-      <w:r>
-        <w:t xml:space="preserve">We can each take a turn with one of the 5 points to present and I can make a conclusion that not only adds context to the data but some outside variables that aren’t mentioned. </w:t>
-      </w:r>
-    </w:p>
-    <w:p/>
-    <w:p>
-      <w:r>
-        <w:t xml:space="preserve">Issues- Only 5 </w:t>
-      </w:r>
-      <w:r>
-        <w:t>Orlando</w:t>
-      </w:r>
-      <w:r>
-        <w:t xml:space="preserve"> magic players are going to </w:t>
-      </w:r>
-      <w:r>
-        <w:t>be in</w:t>
-      </w:r>
-      <w:r>
-        <w:t xml:space="preserve"> the API. IF we figure out how to use the endpoints we can probably find them all but I am a bit confused. I am linking all the information as well as YouTube links</w:t>
-      </w:r>
-      <w:r>
-        <w:t xml:space="preserve"> of</w:t>
-      </w:r>
-      <w:r>
-        <w:t xml:space="preserve"> how to extract data with URL </w:t>
-      </w:r>
-      <w:r>
-        <w:t xml:space="preserve">if we can’t find it in the API, if we </w:t>
-      </w:r>
-      <w:r>
-        <w:t>can</w:t>
-      </w:r>
-      <w:r>
-        <w:t xml:space="preserve"> statically input </w:t>
-      </w:r>
-      <w:r>
-        <w:lastRenderedPageBreak/>
-        <w:t>the variables. Also player positions are not located in the API with the player data but I can go through the list and manually position the players correctly and help create an appropriate list for Orlando and the League Leaders.</w:t>
-      </w:r>
-    </w:p>
-    <w:p/>
-    <w:p>
-      <w:r>
-        <w:t>API link-</w:t>
-      </w:r>
-    </w:p>
-    <w:p>
-      <w:hyperlink r:id="rId7" w:history="1">
-        <w:r>
-          <w:rPr>
-            <w:rStyle w:val="Hyperlink"/>
-          </w:rPr>
-          <w:t>https://pypi.org/project/nba-api/</w:t>
-        </w:r>
-      </w:hyperlink>
-    </w:p>
-    <w:p>
-      <w:r>
-        <w:t>How to Use API or scapple the data:</w:t>
-      </w:r>
-    </w:p>
-    <w:p>
-      <w:hyperlink r:id="rId8" w:history="1">
-        <w:r>
-          <w:rPr>
-            <w:rStyle w:val="Hyperlink"/>
-          </w:rPr>
-          <w:t>https://medium.com/@ben.g.ballard/how-to-analyze-nba-data-using-python-and-the-nba-api-429b0e65454d</w:t>
-        </w:r>
-      </w:hyperlink>
-    </w:p>
-    <w:p>
-      <w:hyperlink r:id="rId9" w:history="1">
-        <w:r>
-          <w:rPr>
-            <w:rStyle w:val="Hyperlink"/>
-          </w:rPr>
-          <w:t>https://www.youtube.com/watch?v=NCyPY-jfb3I</w:t>
-        </w:r>
-      </w:hyperlink>
-    </w:p>
-    <w:p>
-      <w:hyperlink r:id="rId10" w:history="1">
-        <w:r>
-          <w:rPr>
-            <w:rStyle w:val="Hyperlink"/>
-          </w:rPr>
-          <w:t>https://www.youtube.com/watch?v=nHtlRlWmTV4</w:t>
-        </w:r>
-      </w:hyperlink>
-    </w:p>
-    <w:p>
-      <w:hyperlink r:id="rId11" w:history="1">
-        <w:r>
-          <w:rPr>
-            <w:rStyle w:val="Hyperlink"/>
-          </w:rPr>
-          <w:t>https://github.com/swar/nba_api</w:t>
-        </w:r>
-      </w:hyperlink>
-    </w:p>
-    <w:p>
-      <w:r>
-        <w:t xml:space="preserve">THIS Is every </w:t>
-      </w:r>
-      <w:r>
-        <w:t xml:space="preserve">NBA </w:t>
-      </w:r>
-      <w:r>
-        <w:t>player data:</w:t>
-      </w:r>
-    </w:p>
-    <w:p>
-      <w:hyperlink r:id="rId12" w:history="1">
-        <w:r>
-          <w:rPr>
-            <w:rStyle w:val="Hyperlink"/>
-          </w:rPr>
-          <w:t>https://www.nba.com/stats/players/traditional?CF=TEAM_ABBREVIATION*E*orl&amp;SeasonType=Regular%20Season&amp;dir=A&amp;sort=GP</w:t>
-        </w:r>
-      </w:hyperlink>
-    </w:p>
-    <w:p>
-      <w:r>
-        <w:t>LeagueLeader DATA:</w:t>
-      </w:r>
-    </w:p>
-    <w:p>
-      <w:hyperlink r:id="rId13" w:history="1">
-        <w:r>
-          <w:rPr>
-            <w:rStyle w:val="Hyperlink"/>
-          </w:rPr>
-          <w:t>https://www.nba.com/stats/leaders?StatCategory=PTS</w:t>
-        </w:r>
-      </w:hyperlink>
-    </w:p>
-    <w:p/>
+        <w:t>We will use the same metrics that we measure for the orlando players to the league leaders.</w:t>
+      </w:r>
+    </w:p>
     <w:p/>
     <w:p/>
     <w:sectPr>
